--- a/TESLA/Top 3 Complex Technical Problem.docx
+++ b/TESLA/Top 3 Complex Technical Problem.docx
@@ -1,6 +1,6 @@
 
 <file path=word/document.xml><?xml version="1.0" encoding="utf-8"?>
-<w:document xmlns:wpc="http://schemas.microsoft.com/office/word/2010/wordprocessingCanvas" xmlns:cx="http://schemas.microsoft.com/office/drawing/2014/chartex" xmlns:cx1="http://schemas.microsoft.com/office/drawing/2015/9/8/chartex" xmlns:cx2="http://schemas.microsoft.com/office/drawing/2015/10/21/chartex" xmlns:cx3="http://schemas.microsoft.com/office/drawing/2016/5/9/chartex" xmlns:cx4="http://schemas.microsoft.com/office/drawing/2016/5/10/chartex" xmlns:cx5="http://schemas.microsoft.com/office/drawing/2016/5/11/chartex" xmlns:cx6="http://schemas.microsoft.com/office/drawing/2016/5/12/chartex" xmlns:cx7="http://schemas.microsoft.com/office/drawing/2016/5/13/chartex" xmlns:cx8="http://schemas.microsoft.com/office/drawing/2016/5/14/chartex" xmlns:mc="http://schemas.openxmlformats.org/markup-compatibility/2006" xmlns:aink="http://schemas.microsoft.com/office/drawing/2016/ink" xmlns:am3d="http://schemas.microsoft.com/office/drawing/2017/model3d" xmlns:o="urn:schemas-microsoft-com:office:office" xmlns:oel="http://schemas.microsoft.com/office/2019/extlst" xmlns:r="http://schemas.openxmlformats.org/officeDocument/2006/relationships" xmlns:m="http://schemas.openxmlformats.org/officeDocument/2006/math" xmlns:v="urn:schemas-microsoft-com:vml" xmlns:wp14="http://schemas.microsoft.com/office/word/2010/wordprocessingDrawing" xmlns:wp="http://schemas.openxmlformats.org/drawingml/2006/wordprocessingDrawing" xmlns:w10="urn:schemas-microsoft-com:office:word" xmlns:w="http://schemas.openxmlformats.org/wordprocessingml/2006/main" xmlns:w14="http://schemas.microsoft.com/office/word/2010/wordml" xmlns:w15="http://schemas.microsoft.com/office/word/2012/wordml" xmlns:w16cex="http://schemas.microsoft.com/office/word/2018/wordml/cex" xmlns:w16cid="http://schemas.microsoft.com/office/word/2016/wordml/cid" xmlns:w16="http://schemas.microsoft.com/office/word/2018/wordml" xmlns:w16du="http://schemas.microsoft.com/office/word/2023/wordml/word16du" xmlns:w16sdtdh="http://schemas.microsoft.com/office/word/2020/wordml/sdtdatahash" xmlns:w16se="http://schemas.microsoft.com/office/word/2015/wordml/symex" xmlns:wpg="http://schemas.microsoft.com/office/word/2010/wordprocessingGroup" xmlns:wpi="http://schemas.microsoft.com/office/word/2010/wordprocessingInk" xmlns:wne="http://schemas.microsoft.com/office/word/2006/wordml" xmlns:wps="http://schemas.microsoft.com/office/word/2010/wordprocessingShape" mc:Ignorable="w14 w15 w16se w16cid w16 w16cex w16sdtdh wp14">
+<w:document xmlns:wpc="http://schemas.microsoft.com/office/word/2010/wordprocessingCanvas" xmlns:cx="http://schemas.microsoft.com/office/drawing/2014/chartex" xmlns:cx1="http://schemas.microsoft.com/office/drawing/2015/9/8/chartex" xmlns:cx2="http://schemas.microsoft.com/office/drawing/2015/10/21/chartex" xmlns:cx3="http://schemas.microsoft.com/office/drawing/2016/5/9/chartex" xmlns:cx4="http://schemas.microsoft.com/office/drawing/2016/5/10/chartex" xmlns:cx5="http://schemas.microsoft.com/office/drawing/2016/5/11/chartex" xmlns:cx6="http://schemas.microsoft.com/office/drawing/2016/5/12/chartex" xmlns:cx7="http://schemas.microsoft.com/office/drawing/2016/5/13/chartex" xmlns:cx8="http://schemas.microsoft.com/office/drawing/2016/5/14/chartex" xmlns:mc="http://schemas.openxmlformats.org/markup-compatibility/2006" xmlns:aink="http://schemas.microsoft.com/office/drawing/2016/ink" xmlns:am3d="http://schemas.microsoft.com/office/drawing/2017/model3d" xmlns:o="urn:schemas-microsoft-com:office:office" xmlns:oel="http://schemas.microsoft.com/office/2019/extlst" xmlns:r="http://schemas.openxmlformats.org/officeDocument/2006/relationships" xmlns:m="http://schemas.openxmlformats.org/officeDocument/2006/math" xmlns:v="urn:schemas-microsoft-com:vml" xmlns:wp14="http://schemas.microsoft.com/office/word/2010/wordprocessingDrawing" xmlns:wp="http://schemas.openxmlformats.org/drawingml/2006/wordprocessingDrawing" xmlns:w10="urn:schemas-microsoft-com:office:word" xmlns:w="http://schemas.openxmlformats.org/wordprocessingml/2006/main" xmlns:w14="http://schemas.microsoft.com/office/word/2010/wordml" xmlns:w15="http://schemas.microsoft.com/office/word/2012/wordml" xmlns:w16cex="http://schemas.microsoft.com/office/word/2018/wordml/cex" xmlns:w16cid="http://schemas.microsoft.com/office/word/2016/wordml/cid" xmlns:w16="http://schemas.microsoft.com/office/word/2018/wordml" xmlns:w16sdtdh="http://schemas.microsoft.com/office/word/2020/wordml/sdtdatahash" xmlns:w16se="http://schemas.microsoft.com/office/word/2015/wordml/symex" xmlns:wpg="http://schemas.microsoft.com/office/word/2010/wordprocessingGroup" xmlns:wpi="http://schemas.microsoft.com/office/word/2010/wordprocessingInk" xmlns:wne="http://schemas.microsoft.com/office/word/2006/wordml" xmlns:wps="http://schemas.microsoft.com/office/word/2010/wordprocessingShape" mc:Ignorable="w14 w15 w16se w16cid w16 w16cex w16sdtdh wp14">
   <w:body>
     <w:p>
       <w:pPr>
@@ -16,15 +16,7 @@
           <w:b/>
           <w:bCs/>
         </w:rPr>
-        <w:t>Zoox</w:t>
-      </w:r>
-      <w:r>
-        <w:rPr>
-          <w:rFonts w:ascii="Times New Roman" w:hAnsi="Times New Roman" w:cs="Times New Roman"/>
-          <w:b/>
-          <w:bCs/>
-        </w:rPr>
-        <w:t xml:space="preserve"> Inc.:</w:t>
+        <w:t>MASA (University Rocketry Team)</w:t>
       </w:r>
     </w:p>
     <w:p>
@@ -41,578 +33,25 @@
           <w:i/>
           <w:iCs/>
         </w:rPr>
-        <w:t>Thermal System Intern</w:t>
-      </w:r>
-    </w:p>
-    <w:p>
-      <w:pPr>
-        <w:rPr>
-          <w:rFonts w:ascii="Times New Roman" w:hAnsi="Times New Roman" w:cs="Times New Roman"/>
-        </w:rPr>
-      </w:pPr>
-      <w:r>
-        <w:rPr>
-          <w:rFonts w:ascii="Times New Roman" w:hAnsi="Times New Roman" w:cs="Times New Roman"/>
-          <w:b/>
-          <w:bCs/>
-        </w:rPr>
-        <w:t>Task:</w:t>
-      </w:r>
-    </w:p>
-    <w:p>
-      <w:pPr>
-        <w:rPr>
-          <w:rFonts w:ascii="Times New Roman" w:hAnsi="Times New Roman" w:cs="Times New Roman"/>
-        </w:rPr>
-      </w:pPr>
-      <w:r>
-        <w:rPr>
-          <w:rFonts w:ascii="Times New Roman" w:hAnsi="Times New Roman" w:cs="Times New Roman"/>
-        </w:rPr>
-        <w:t>As an intern, I was tasked with leading a high-priority, understaffed flow-mapping test stand project for Zoox’s L5 vehicle powertrain and battery cooling system, which had been stagnating for the past 2 years. This project was challenging because I had no prior experience in testing coolant flow systems or operating specialized equipment such as pressure sensors, flowmeters, thermocouples, valves, and pumps.</w:t>
-      </w:r>
-    </w:p>
-    <w:p>
-      <w:pPr>
-        <w:rPr>
-          <w:rFonts w:ascii="Times New Roman" w:hAnsi="Times New Roman" w:cs="Times New Roman"/>
-        </w:rPr>
-      </w:pPr>
-      <w:r>
-        <w:rPr>
-          <w:rFonts w:ascii="Times New Roman" w:hAnsi="Times New Roman" w:cs="Times New Roman"/>
-          <w:b/>
-          <w:bCs/>
-        </w:rPr>
-        <w:t>Method</w:t>
-      </w:r>
-      <w:r>
-        <w:rPr>
-          <w:rFonts w:ascii="Times New Roman" w:hAnsi="Times New Roman" w:cs="Times New Roman"/>
-          <w:b/>
-          <w:bCs/>
-        </w:rPr>
-        <w:t>:</w:t>
-      </w:r>
-    </w:p>
-    <w:p>
-      <w:pPr>
-        <w:rPr>
-          <w:rFonts w:ascii="Times New Roman" w:hAnsi="Times New Roman" w:cs="Times New Roman"/>
-        </w:rPr>
-      </w:pPr>
-      <w:r>
-        <w:rPr>
-          <w:rFonts w:ascii="Times New Roman" w:hAnsi="Times New Roman" w:cs="Times New Roman"/>
-        </w:rPr>
-        <w:t>I began by drafting a Gantt chart detailing the approximate timeline of the project, which I then used as a foundation for twice-weekly updates to my manager. Since the project was outside my area of expertise, I had to be proactive and unafraid to ask questions. With the technician not always available, I took the initiative to build the entire test stand and install almost all the powertrain and battery components. Throughout the internship, I learned to interpret P&amp;IDs, design instrumentation diagrams, and grasp the fundamentals of LIN Master/Slave control. Specifically, I became proficient in reading electrical harness diagrams and operating various pressure sensors, flowmeters, and thermocouples. I visited the office</w:t>
-      </w:r>
-      <w:r>
-        <w:rPr>
-          <w:rFonts w:ascii="Times New Roman" w:hAnsi="Times New Roman" w:cs="Times New Roman"/>
-        </w:rPr>
-        <w:t xml:space="preserve"> frequently</w:t>
-      </w:r>
-      <w:r>
-        <w:rPr>
-          <w:rFonts w:ascii="Times New Roman" w:hAnsi="Times New Roman" w:cs="Times New Roman"/>
-        </w:rPr>
-        <w:t xml:space="preserve"> on weekends to troubleshoot electrical connections and conduct additional tests to average out random errors.</w:t>
-      </w:r>
-    </w:p>
-    <w:p>
-      <w:pPr>
-        <w:rPr>
-          <w:rFonts w:ascii="Times New Roman" w:hAnsi="Times New Roman" w:cs="Times New Roman"/>
-        </w:rPr>
-      </w:pPr>
-      <w:r>
-        <w:rPr>
-          <w:rFonts w:ascii="Times New Roman" w:hAnsi="Times New Roman" w:cs="Times New Roman"/>
-          <w:b/>
-          <w:bCs/>
-        </w:rPr>
-        <w:t>Result</w:t>
-      </w:r>
-      <w:r>
-        <w:rPr>
-          <w:rFonts w:ascii="Times New Roman" w:hAnsi="Times New Roman" w:cs="Times New Roman"/>
-          <w:b/>
-          <w:bCs/>
-        </w:rPr>
-        <w:t>:</w:t>
-      </w:r>
-    </w:p>
-    <w:p>
-      <w:pPr>
-        <w:rPr>
-          <w:rFonts w:ascii="Times New Roman" w:hAnsi="Times New Roman" w:cs="Times New Roman"/>
-        </w:rPr>
-      </w:pPr>
-      <w:r>
-        <w:rPr>
-          <w:rFonts w:ascii="Times New Roman" w:hAnsi="Times New Roman" w:cs="Times New Roman"/>
-        </w:rPr>
-        <w:t xml:space="preserve">The results were tangible, measurable, and quantifiable. </w:t>
-      </w:r>
-    </w:p>
-    <w:p>
-      <w:pPr>
-        <w:rPr>
-          <w:rFonts w:ascii="Times New Roman" w:hAnsi="Times New Roman" w:cs="Times New Roman"/>
-        </w:rPr>
-      </w:pPr>
-      <w:r>
-        <w:rPr>
-          <w:rFonts w:ascii="Times New Roman" w:hAnsi="Times New Roman" w:cs="Times New Roman"/>
-        </w:rPr>
-        <w:t xml:space="preserve">Within 9 weeks, I had completed the test stand and produced various sets of pressure drop and flow rate data for my team. My manager </w:t>
-      </w:r>
-      <w:r>
-        <w:rPr>
-          <w:rFonts w:ascii="Times New Roman" w:hAnsi="Times New Roman" w:cs="Times New Roman"/>
-        </w:rPr>
-        <w:t>also highlighted</w:t>
-      </w:r>
-      <w:r>
-        <w:rPr>
-          <w:rFonts w:ascii="Times New Roman" w:hAnsi="Times New Roman" w:cs="Times New Roman"/>
-        </w:rPr>
-        <w:t xml:space="preserve"> that I had generated more data in those 9 weeks than the project had in the previous two years. </w:t>
-      </w:r>
-    </w:p>
-    <w:p>
-      <w:pPr>
-        <w:rPr>
-          <w:rFonts w:ascii="Times New Roman" w:hAnsi="Times New Roman" w:cs="Times New Roman"/>
-        </w:rPr>
-      </w:pPr>
-      <w:r>
-        <w:rPr>
-          <w:rFonts w:ascii="Times New Roman" w:hAnsi="Times New Roman" w:cs="Times New Roman"/>
-        </w:rPr>
-        <w:t>Furthermore, I went above and beyond by writing an automation script in VBS that reduced the testing time from an original 3 hours to just 30 minutes. I was the first on the team to automate the testing process through scripting, as all previous flow mapping tests had been manually controlled.</w:t>
-      </w:r>
-    </w:p>
-    <w:p>
-      <w:pPr>
-        <w:rPr>
-          <w:rFonts w:ascii="Times New Roman" w:hAnsi="Times New Roman" w:cs="Times New Roman"/>
-        </w:rPr>
-      </w:pPr>
-    </w:p>
-    <w:p>
-      <w:pPr>
-        <w:rPr>
-          <w:rFonts w:ascii="Times New Roman" w:hAnsi="Times New Roman" w:cs="Times New Roman"/>
-        </w:rPr>
-      </w:pPr>
-    </w:p>
-    <w:p>
-      <w:pPr>
-        <w:rPr>
-          <w:rFonts w:ascii="Times New Roman" w:hAnsi="Times New Roman" w:cs="Times New Roman"/>
-        </w:rPr>
-      </w:pPr>
-    </w:p>
-    <w:p>
-      <w:pPr>
-        <w:rPr>
-          <w:rFonts w:ascii="Times New Roman" w:hAnsi="Times New Roman" w:cs="Times New Roman"/>
-        </w:rPr>
-      </w:pPr>
-    </w:p>
-    <w:p>
-      <w:pPr>
-        <w:rPr>
-          <w:rFonts w:ascii="Times New Roman" w:hAnsi="Times New Roman" w:cs="Times New Roman"/>
-        </w:rPr>
-      </w:pPr>
-    </w:p>
-    <w:p>
-      <w:pPr>
-        <w:rPr>
-          <w:rFonts w:ascii="Times New Roman" w:hAnsi="Times New Roman" w:cs="Times New Roman"/>
-        </w:rPr>
-      </w:pPr>
-    </w:p>
-    <w:p>
-      <w:pPr>
-        <w:rPr>
-          <w:rFonts w:ascii="Times New Roman" w:hAnsi="Times New Roman" w:cs="Times New Roman"/>
-        </w:rPr>
-      </w:pPr>
-    </w:p>
-    <w:p>
-      <w:pPr>
-        <w:rPr>
-          <w:rFonts w:ascii="Times New Roman" w:hAnsi="Times New Roman" w:cs="Times New Roman"/>
-        </w:rPr>
-      </w:pPr>
-    </w:p>
-    <w:p>
-      <w:pPr>
-        <w:rPr>
-          <w:rFonts w:ascii="Times New Roman" w:hAnsi="Times New Roman" w:cs="Times New Roman"/>
-        </w:rPr>
-      </w:pPr>
-    </w:p>
-    <w:p>
-      <w:pPr>
-        <w:rPr>
-          <w:rFonts w:ascii="Times New Roman" w:hAnsi="Times New Roman" w:cs="Times New Roman"/>
-        </w:rPr>
-      </w:pPr>
-    </w:p>
-    <w:p>
-      <w:pPr>
-        <w:rPr>
-          <w:rFonts w:ascii="Times New Roman" w:hAnsi="Times New Roman" w:cs="Times New Roman"/>
-          <w:b/>
-          <w:bCs/>
-        </w:rPr>
-      </w:pPr>
-      <w:r>
-        <w:rPr>
-          <w:rFonts w:ascii="Times New Roman" w:hAnsi="Times New Roman" w:cs="Times New Roman"/>
-          <w:b/>
-          <w:bCs/>
-        </w:rPr>
-        <w:lastRenderedPageBreak/>
-        <w:t>Volvo Trucks North America:</w:t>
-      </w:r>
-    </w:p>
-    <w:p>
-      <w:pPr>
+        <w:t xml:space="preserve">Rocket Fin </w:t>
+      </w:r>
+      <w:proofErr w:type="gramStart"/>
+      <w:r>
         <w:rPr>
           <w:rFonts w:ascii="Times New Roman" w:hAnsi="Times New Roman" w:cs="Times New Roman"/>
           <w:i/>
           <w:iCs/>
         </w:rPr>
-      </w:pPr>
+        <w:t>Lead</w:t>
+      </w:r>
+      <w:proofErr w:type="gramEnd"/>
       <w:r>
         <w:rPr>
           <w:rFonts w:ascii="Times New Roman" w:hAnsi="Times New Roman" w:cs="Times New Roman"/>
           <w:i/>
           <w:iCs/>
         </w:rPr>
-        <w:t>Powertrain Simulation Intern</w:t>
-      </w:r>
-    </w:p>
-    <w:p>
-      <w:pPr>
-        <w:rPr>
-          <w:rFonts w:ascii="Times New Roman" w:hAnsi="Times New Roman" w:cs="Times New Roman"/>
-          <w:b/>
-          <w:bCs/>
-        </w:rPr>
-      </w:pPr>
-      <w:r>
-        <w:rPr>
-          <w:rFonts w:ascii="Times New Roman" w:hAnsi="Times New Roman" w:cs="Times New Roman"/>
-          <w:b/>
-          <w:bCs/>
-        </w:rPr>
-        <w:t>Task:</w:t>
-      </w:r>
-    </w:p>
-    <w:p>
-      <w:pPr>
-        <w:rPr>
-          <w:rFonts w:ascii="Times New Roman" w:hAnsi="Times New Roman" w:cs="Times New Roman"/>
-        </w:rPr>
-      </w:pPr>
-      <w:r>
-        <w:rPr>
-          <w:rFonts w:ascii="Times New Roman" w:hAnsi="Times New Roman" w:cs="Times New Roman"/>
-        </w:rPr>
-        <w:t>My primary responsibility was the</w:t>
-      </w:r>
-      <w:r>
-        <w:rPr>
-          <w:rFonts w:ascii="Times New Roman" w:hAnsi="Times New Roman" w:cs="Times New Roman"/>
-        </w:rPr>
-        <w:t xml:space="preserve"> CFD</w:t>
-      </w:r>
-      <w:r>
-        <w:rPr>
-          <w:rFonts w:ascii="Times New Roman" w:hAnsi="Times New Roman" w:cs="Times New Roman"/>
-        </w:rPr>
-        <w:t xml:space="preserve"> optimization of a swirl air-coolant separation tank that </w:t>
-      </w:r>
-      <w:r>
-        <w:rPr>
-          <w:rFonts w:ascii="Times New Roman" w:hAnsi="Times New Roman" w:cs="Times New Roman"/>
-        </w:rPr>
-        <w:t>separates</w:t>
-      </w:r>
-      <w:r>
-        <w:rPr>
-          <w:rFonts w:ascii="Times New Roman" w:hAnsi="Times New Roman" w:cs="Times New Roman"/>
-        </w:rPr>
-        <w:t xml:space="preserve"> air and coolant using a swirling mechanism</w:t>
-      </w:r>
-      <w:r>
-        <w:rPr>
-          <w:rFonts w:ascii="Times New Roman" w:hAnsi="Times New Roman" w:cs="Times New Roman"/>
-        </w:rPr>
-        <w:t xml:space="preserve">. </w:t>
-      </w:r>
-      <w:r>
-        <w:rPr>
-          <w:rFonts w:ascii="Times New Roman" w:hAnsi="Times New Roman" w:cs="Times New Roman"/>
-        </w:rPr>
-        <w:t xml:space="preserve">Within the tank's dynamics, the air, due to its lower momentum, gravitates to the center and rises, while the coolant, possessing greater momentum, flows alongside the tank's wall. </w:t>
-      </w:r>
-      <w:r>
-        <w:rPr>
-          <w:rFonts w:ascii="Times New Roman" w:hAnsi="Times New Roman" w:cs="Times New Roman"/>
-        </w:rPr>
-        <w:t>I was given an initial conceptual design as a starting point.</w:t>
-      </w:r>
-    </w:p>
-    <w:p>
-      <w:pPr>
-        <w:rPr>
-          <w:rFonts w:ascii="Times New Roman" w:hAnsi="Times New Roman" w:cs="Times New Roman"/>
-        </w:rPr>
-      </w:pPr>
-      <w:r>
-        <w:rPr>
-          <w:rFonts w:ascii="Times New Roman" w:hAnsi="Times New Roman" w:cs="Times New Roman"/>
-          <w:b/>
-          <w:bCs/>
-        </w:rPr>
-        <w:t>Method:</w:t>
-      </w:r>
-    </w:p>
-    <w:p>
-      <w:pPr>
-        <w:rPr>
-          <w:rFonts w:ascii="Times New Roman" w:hAnsi="Times New Roman" w:cs="Times New Roman"/>
-        </w:rPr>
-      </w:pPr>
-      <w:r>
-        <w:rPr>
-          <w:rFonts w:ascii="Times New Roman" w:hAnsi="Times New Roman" w:cs="Times New Roman"/>
-        </w:rPr>
-        <w:t>This project is challenging in that I had absolutely ZERO support among my team as this is a pioneering simulation involving Eulerian-Eulerian multiphase flow. Since E-E simulation is especially sensitive to input parameters, I approached the project by reading various literature and publications and attempting to replicate their result.</w:t>
-      </w:r>
-      <w:r>
-        <w:rPr>
-          <w:rFonts w:ascii="Times New Roman" w:hAnsi="Times New Roman" w:cs="Times New Roman"/>
-        </w:rPr>
-        <w:t xml:space="preserve"> Once I have validated my simulation results against published papers, I then proceed to perform simulation and iterative designs on the initial swirl tank concept. </w:t>
-      </w:r>
-    </w:p>
-    <w:p>
-      <w:pPr>
-        <w:rPr>
-          <w:rFonts w:ascii="Times New Roman" w:hAnsi="Times New Roman" w:cs="Times New Roman"/>
-        </w:rPr>
-      </w:pPr>
-      <w:r>
-        <w:rPr>
-          <w:rFonts w:ascii="Times New Roman" w:hAnsi="Times New Roman" w:cs="Times New Roman"/>
-        </w:rPr>
-        <w:t xml:space="preserve"> I again had to work independently with minimal supervision</w:t>
-      </w:r>
-      <w:r>
-        <w:rPr>
-          <w:rFonts w:ascii="Times New Roman" w:hAnsi="Times New Roman" w:cs="Times New Roman"/>
-        </w:rPr>
-        <w:t xml:space="preserve"> due to my team’s unfamiliarity with the concept</w:t>
-      </w:r>
-      <w:r>
-        <w:rPr>
-          <w:rFonts w:ascii="Times New Roman" w:hAnsi="Times New Roman" w:cs="Times New Roman"/>
-        </w:rPr>
-        <w:t>. The bulk of this project involved an abundant amount of trial and errors in input parameters and working overtime</w:t>
-      </w:r>
-      <w:r>
-        <w:rPr>
-          <w:rFonts w:ascii="Times New Roman" w:hAnsi="Times New Roman" w:cs="Times New Roman"/>
-        </w:rPr>
-        <w:t xml:space="preserve"> on weekends</w:t>
-      </w:r>
-      <w:r>
-        <w:rPr>
-          <w:rFonts w:ascii="Times New Roman" w:hAnsi="Times New Roman" w:cs="Times New Roman"/>
-        </w:rPr>
-        <w:t xml:space="preserve"> overseeing the simulation to make sure they </w:t>
-      </w:r>
-      <w:r>
-        <w:rPr>
-          <w:rFonts w:ascii="Times New Roman" w:hAnsi="Times New Roman" w:cs="Times New Roman"/>
-        </w:rPr>
-        <w:t>have</w:t>
-      </w:r>
-      <w:r>
-        <w:rPr>
-          <w:rFonts w:ascii="Times New Roman" w:hAnsi="Times New Roman" w:cs="Times New Roman"/>
-        </w:rPr>
-        <w:t xml:space="preserve"> all converged correctly. </w:t>
-      </w:r>
-    </w:p>
-    <w:p>
-      <w:pPr>
-        <w:rPr>
-          <w:rFonts w:ascii="Times New Roman" w:hAnsi="Times New Roman" w:cs="Times New Roman"/>
-        </w:rPr>
-      </w:pPr>
-      <w:r>
-        <w:rPr>
-          <w:rFonts w:ascii="Times New Roman" w:hAnsi="Times New Roman" w:cs="Times New Roman"/>
-          <w:b/>
-          <w:bCs/>
-        </w:rPr>
-        <w:t>Result:</w:t>
-      </w:r>
-    </w:p>
-    <w:p>
-      <w:pPr>
-        <w:rPr>
-          <w:rFonts w:ascii="Times New Roman" w:hAnsi="Times New Roman" w:cs="Times New Roman"/>
-        </w:rPr>
-      </w:pPr>
-      <w:r>
-        <w:rPr>
-          <w:rFonts w:ascii="Times New Roman" w:hAnsi="Times New Roman" w:cs="Times New Roman"/>
-        </w:rPr>
-        <w:t>The result was measurable and quantifiable. I have identified the optimal air-coolant mixture entry velocity into the tank. In addition, I was able to optimize the geometry such that it maintained a separation efficiency of 99% while decreasing its mass from the original concept by almost 40%.</w:t>
-      </w:r>
-    </w:p>
-    <w:p>
-      <w:pPr>
-        <w:rPr>
-          <w:rFonts w:ascii="Times New Roman" w:hAnsi="Times New Roman" w:cs="Times New Roman"/>
-        </w:rPr>
-      </w:pPr>
-    </w:p>
-    <w:p>
-      <w:pPr>
-        <w:rPr>
-          <w:rFonts w:ascii="Times New Roman" w:hAnsi="Times New Roman" w:cs="Times New Roman"/>
-        </w:rPr>
-      </w:pPr>
-    </w:p>
-    <w:p>
-      <w:pPr>
-        <w:rPr>
-          <w:rFonts w:ascii="Times New Roman" w:hAnsi="Times New Roman" w:cs="Times New Roman"/>
-        </w:rPr>
-      </w:pPr>
-    </w:p>
-    <w:p>
-      <w:pPr>
-        <w:rPr>
-          <w:rFonts w:ascii="Times New Roman" w:hAnsi="Times New Roman" w:cs="Times New Roman"/>
-        </w:rPr>
-      </w:pPr>
-    </w:p>
-    <w:p>
-      <w:pPr>
-        <w:rPr>
-          <w:rFonts w:ascii="Times New Roman" w:hAnsi="Times New Roman" w:cs="Times New Roman"/>
-        </w:rPr>
-      </w:pPr>
-    </w:p>
-    <w:p>
-      <w:pPr>
-        <w:rPr>
-          <w:rFonts w:ascii="Times New Roman" w:hAnsi="Times New Roman" w:cs="Times New Roman"/>
-        </w:rPr>
-      </w:pPr>
-    </w:p>
-    <w:p>
-      <w:pPr>
-        <w:rPr>
-          <w:rFonts w:ascii="Times New Roman" w:hAnsi="Times New Roman" w:cs="Times New Roman"/>
-        </w:rPr>
-      </w:pPr>
-    </w:p>
-    <w:p>
-      <w:pPr>
-        <w:rPr>
-          <w:rFonts w:ascii="Times New Roman" w:hAnsi="Times New Roman" w:cs="Times New Roman"/>
-        </w:rPr>
-      </w:pPr>
-    </w:p>
-    <w:p>
-      <w:pPr>
-        <w:rPr>
-          <w:rFonts w:ascii="Times New Roman" w:hAnsi="Times New Roman" w:cs="Times New Roman"/>
-        </w:rPr>
-      </w:pPr>
-    </w:p>
-    <w:p>
-      <w:pPr>
-        <w:rPr>
-          <w:rFonts w:ascii="Times New Roman" w:hAnsi="Times New Roman" w:cs="Times New Roman"/>
-        </w:rPr>
-      </w:pPr>
-    </w:p>
-    <w:p>
-      <w:pPr>
-        <w:rPr>
-          <w:rFonts w:ascii="Times New Roman" w:hAnsi="Times New Roman" w:cs="Times New Roman"/>
-        </w:rPr>
-      </w:pPr>
-    </w:p>
-    <w:p>
-      <w:pPr>
-        <w:rPr>
-          <w:rFonts w:ascii="Times New Roman" w:hAnsi="Times New Roman" w:cs="Times New Roman"/>
-        </w:rPr>
-      </w:pPr>
-    </w:p>
-    <w:p>
-      <w:pPr>
-        <w:rPr>
-          <w:rFonts w:ascii="Times New Roman" w:hAnsi="Times New Roman" w:cs="Times New Roman"/>
-        </w:rPr>
-      </w:pPr>
-    </w:p>
-    <w:p>
-      <w:pPr>
-        <w:rPr>
-          <w:rFonts w:ascii="Times New Roman" w:hAnsi="Times New Roman" w:cs="Times New Roman"/>
-        </w:rPr>
-      </w:pPr>
-    </w:p>
-    <w:p>
-      <w:pPr>
-        <w:rPr>
-          <w:rFonts w:ascii="Times New Roman" w:hAnsi="Times New Roman" w:cs="Times New Roman"/>
-          <w:b/>
-          <w:bCs/>
-        </w:rPr>
-      </w:pPr>
-      <w:r>
-        <w:rPr>
-          <w:rFonts w:ascii="Times New Roman" w:hAnsi="Times New Roman" w:cs="Times New Roman"/>
-          <w:b/>
-          <w:bCs/>
-        </w:rPr>
-        <w:lastRenderedPageBreak/>
-        <w:t>MASA (University Rocketry Team)</w:t>
-      </w:r>
-    </w:p>
-    <w:p>
-      <w:pPr>
-        <w:rPr>
-          <w:rFonts w:ascii="Times New Roman" w:hAnsi="Times New Roman" w:cs="Times New Roman"/>
-          <w:i/>
-          <w:iCs/>
-        </w:rPr>
-      </w:pPr>
-      <w:r>
-        <w:rPr>
-          <w:rFonts w:ascii="Times New Roman" w:hAnsi="Times New Roman" w:cs="Times New Roman"/>
-          <w:i/>
-          <w:iCs/>
-        </w:rPr>
-        <w:t>Rocket Fin Lead (Team of 12)</w:t>
+        <w:t xml:space="preserve"> (Team of 12)</w:t>
       </w:r>
     </w:p>
     <w:p>
@@ -646,25 +85,21 @@
         <w:rPr>
           <w:rFonts w:ascii="Times New Roman" w:hAnsi="Times New Roman" w:cs="Times New Roman"/>
         </w:rPr>
-        <w:t xml:space="preserve">I was tasked with leading a team of 12 other student engineers to design the fins for an unprecedented 27-foot liquid engine rocket that goes to Mach 4.49. </w:t>
-      </w:r>
-      <w:r>
-        <w:rPr>
-          <w:rFonts w:ascii="Times New Roman" w:hAnsi="Times New Roman" w:cs="Times New Roman"/>
-        </w:rPr>
-        <w:t xml:space="preserve">Due to the rocket’s massive dimension, the fins have to be massive (3 ft-wide, 4 ft-tall) in order to ensure stability. </w:t>
-      </w:r>
-      <w:r>
-        <w:rPr>
-          <w:rFonts w:ascii="Times New Roman" w:hAnsi="Times New Roman" w:cs="Times New Roman"/>
-        </w:rPr>
-        <w:t xml:space="preserve">This problem challenged </w:t>
-      </w:r>
-      <w:r>
-        <w:rPr>
-          <w:rFonts w:ascii="Times New Roman" w:hAnsi="Times New Roman" w:cs="Times New Roman"/>
-        </w:rPr>
-        <w:t>my skills in leadership and management, in addition to my technical knowledge in fluid dynamics, heat transfer, and structural engineering.</w:t>
+        <w:t xml:space="preserve">I was tasked with leading a team of 12 other student engineers to design the fins for an unprecedented 27-foot liquid engine rocket that goes to Mach 4.49. Due to the rocket’s massive dimension, the fins </w:t>
+      </w:r>
+      <w:proofErr w:type="gramStart"/>
+      <w:r>
+        <w:rPr>
+          <w:rFonts w:ascii="Times New Roman" w:hAnsi="Times New Roman" w:cs="Times New Roman"/>
+        </w:rPr>
+        <w:t>have to</w:t>
+      </w:r>
+      <w:proofErr w:type="gramEnd"/>
+      <w:r>
+        <w:rPr>
+          <w:rFonts w:ascii="Times New Roman" w:hAnsi="Times New Roman" w:cs="Times New Roman"/>
+        </w:rPr>
+        <w:t xml:space="preserve"> be massive (3 ft-wide, 4 ft-tall) in order to ensure stability. This problem challenged my skills in leadership and management, in addition to my technical knowledge in fluid dynamics, heat transfer, and structural engineering.</w:t>
       </w:r>
     </w:p>
     <w:p>
@@ -782,8 +217,24 @@
         <w:rPr>
           <w:rFonts w:ascii="Times New Roman" w:hAnsi="Times New Roman" w:cs="Times New Roman"/>
         </w:rPr>
-        <w:t>Design a basic supporting structure within the fin geometry.</w:t>
-      </w:r>
+        <w:t>Design a basic supporting structure within the fin geometry</w:t>
+      </w:r>
+      <w:r>
+        <w:rPr>
+          <w:rFonts w:ascii="Times New Roman" w:hAnsi="Times New Roman" w:cs="Times New Roman"/>
+        </w:rPr>
+        <w:t xml:space="preserve"> using </w:t>
+      </w:r>
+      <w:proofErr w:type="spellStart"/>
+      <w:proofErr w:type="gramStart"/>
+      <w:r>
+        <w:rPr>
+          <w:rFonts w:ascii="Times New Roman" w:hAnsi="Times New Roman" w:cs="Times New Roman"/>
+        </w:rPr>
+        <w:t>Solidworks</w:t>
+      </w:r>
+      <w:proofErr w:type="spellEnd"/>
+      <w:proofErr w:type="gramEnd"/>
     </w:p>
     <w:p>
       <w:pPr>
@@ -800,7 +251,21 @@
         <w:rPr>
           <w:rFonts w:ascii="Times New Roman" w:hAnsi="Times New Roman" w:cs="Times New Roman"/>
         </w:rPr>
-        <w:t>Given the CFD forces, use ANSYS Suite to analyze the structural deformation and thermostructural safety factor.</w:t>
+        <w:t xml:space="preserve">Given the CFD forces, use ANSYS Suite to analyze the structural deformation and </w:t>
+      </w:r>
+      <w:proofErr w:type="spellStart"/>
+      <w:r>
+        <w:rPr>
+          <w:rFonts w:ascii="Times New Roman" w:hAnsi="Times New Roman" w:cs="Times New Roman"/>
+        </w:rPr>
+        <w:t>thermostructural</w:t>
+      </w:r>
+      <w:proofErr w:type="spellEnd"/>
+      <w:r>
+        <w:rPr>
+          <w:rFonts w:ascii="Times New Roman" w:hAnsi="Times New Roman" w:cs="Times New Roman"/>
+        </w:rPr>
+        <w:t xml:space="preserve"> safety factor.</w:t>
       </w:r>
     </w:p>
     <w:p>
@@ -836,13 +301,7 @@
         <w:rPr>
           <w:rFonts w:ascii="Times New Roman" w:hAnsi="Times New Roman" w:cs="Times New Roman"/>
         </w:rPr>
-        <w:t xml:space="preserve">During iteration, conduct manufacturability review with the production </w:t>
-      </w:r>
-      <w:r>
-        <w:rPr>
-          <w:rFonts w:ascii="Times New Roman" w:hAnsi="Times New Roman" w:cs="Times New Roman"/>
-        </w:rPr>
-        <w:t>team.</w:t>
+        <w:t>During iteration, conduct manufacturability review with the production team.</w:t>
       </w:r>
     </w:p>
     <w:p>
@@ -927,37 +386,33 @@
         <w:rPr>
           <w:rFonts w:ascii="Times New Roman" w:hAnsi="Times New Roman" w:cs="Times New Roman"/>
         </w:rPr>
-        <w:t xml:space="preserve">I separated out the team into 2 different groups, structural design, and aerodynamic analysis. The teams would at first work together to determine the overall product </w:t>
-      </w:r>
-      <w:r>
-        <w:rPr>
-          <w:rFonts w:ascii="Times New Roman" w:hAnsi="Times New Roman" w:cs="Times New Roman"/>
-        </w:rPr>
-        <w:t>requirement</w:t>
-      </w:r>
-      <w:r>
-        <w:rPr>
-          <w:rFonts w:ascii="Times New Roman" w:hAnsi="Times New Roman" w:cs="Times New Roman"/>
-        </w:rPr>
-        <w:t xml:space="preserve"> and </w:t>
-      </w:r>
-      <w:r>
-        <w:rPr>
-          <w:rFonts w:ascii="Times New Roman" w:hAnsi="Times New Roman" w:cs="Times New Roman"/>
-        </w:rPr>
-        <w:t>sizing</w:t>
-      </w:r>
-      <w:r>
-        <w:rPr>
-          <w:rFonts w:ascii="Times New Roman" w:hAnsi="Times New Roman" w:cs="Times New Roman"/>
-        </w:rPr>
-        <w:t xml:space="preserve">, and then separate out into conducting their structural design and CFD analysis respectively. I acted as the manager that oversaw the entire operation and helped my </w:t>
-      </w:r>
-      <w:r>
-        <w:rPr>
-          <w:rFonts w:ascii="Times New Roman" w:hAnsi="Times New Roman" w:cs="Times New Roman"/>
-        </w:rPr>
-        <w:t>team with my technical knowledge when needed.</w:t>
+        <w:t xml:space="preserve">I separated out the team into 2 different groups, structural design, and aerodynamic analysis. The teams would at first work together to determine the overall product requirement and sizing, and then separate out into conducting their structural design and CFD analysis respectively. I acted as the manager that oversaw the entire operation </w:t>
+      </w:r>
+      <w:proofErr w:type="gramStart"/>
+      <w:r>
+        <w:rPr>
+          <w:rFonts w:ascii="Times New Roman" w:hAnsi="Times New Roman" w:cs="Times New Roman"/>
+        </w:rPr>
+        <w:t xml:space="preserve">and </w:t>
+      </w:r>
+      <w:r>
+        <w:rPr>
+          <w:rFonts w:ascii="Times New Roman" w:hAnsi="Times New Roman" w:cs="Times New Roman"/>
+        </w:rPr>
+        <w:t>also</w:t>
+      </w:r>
+      <w:proofErr w:type="gramEnd"/>
+      <w:r>
+        <w:rPr>
+          <w:rFonts w:ascii="Times New Roman" w:hAnsi="Times New Roman" w:cs="Times New Roman"/>
+        </w:rPr>
+        <w:t xml:space="preserve"> was responsible for using CAD, simulation and testing</w:t>
+      </w:r>
+      <w:r>
+        <w:rPr>
+          <w:rFonts w:ascii="Times New Roman" w:hAnsi="Times New Roman" w:cs="Times New Roman"/>
+        </w:rPr>
+        <w:t>.</w:t>
       </w:r>
     </w:p>
     <w:p>
@@ -1006,38 +461,707 @@
         <w:rPr>
           <w:rFonts w:ascii="Times New Roman" w:hAnsi="Times New Roman" w:cs="Times New Roman"/>
         </w:rPr>
-        <w:t xml:space="preserve">manufacture a fully aluminum fin assembly able to take on </w:t>
-      </w:r>
-      <w:r>
-        <w:rPr>
-          <w:rFonts w:ascii="Times New Roman" w:hAnsi="Times New Roman" w:cs="Times New Roman"/>
-        </w:rPr>
-        <w:t xml:space="preserve">the </w:t>
-      </w:r>
-      <w:r>
-        <w:rPr>
-          <w:rFonts w:ascii="Times New Roman" w:hAnsi="Times New Roman" w:cs="Times New Roman"/>
-        </w:rPr>
-        <w:t xml:space="preserve">aerothermodynamic load at Mach 4.49 with a 2-degree angle of attack. </w:t>
-      </w:r>
-    </w:p>
-    <w:p>
-      <w:pPr>
-        <w:rPr>
-          <w:rFonts w:ascii="Times New Roman" w:hAnsi="Times New Roman" w:cs="Times New Roman"/>
-        </w:rPr>
-      </w:pPr>
-      <w:r>
-        <w:rPr>
-          <w:rFonts w:ascii="Times New Roman" w:hAnsi="Times New Roman" w:cs="Times New Roman"/>
-        </w:rPr>
-        <w:t xml:space="preserve">We were able to co-ordinate with external manufacturers and produce our first prototype in just </w:t>
-      </w:r>
-      <w:r>
-        <w:rPr>
-          <w:rFonts w:ascii="Times New Roman" w:hAnsi="Times New Roman" w:cs="Times New Roman"/>
-        </w:rPr>
-        <w:t>3 months</w:t>
+        <w:t xml:space="preserve">manufacture a fully aluminum fin assembly able to take on the aerothermodynamic load at Mach 2.27 with a 2-degree angle of attack. </w:t>
+      </w:r>
+    </w:p>
+    <w:p>
+      <w:pPr>
+        <w:rPr>
+          <w:rFonts w:ascii="Times New Roman" w:hAnsi="Times New Roman" w:cs="Times New Roman"/>
+        </w:rPr>
+      </w:pPr>
+      <w:r>
+        <w:rPr>
+          <w:rFonts w:ascii="Times New Roman" w:hAnsi="Times New Roman" w:cs="Times New Roman"/>
+        </w:rPr>
+        <w:t xml:space="preserve">We were able to co-ordinate with external manufacturers and produce our first prototype in just 3 months. </w:t>
+      </w:r>
+    </w:p>
+    <w:p>
+      <w:pPr>
+        <w:rPr>
+          <w:rFonts w:ascii="Times New Roman" w:hAnsi="Times New Roman" w:cs="Times New Roman"/>
+        </w:rPr>
+      </w:pPr>
+      <w:r>
+        <w:rPr>
+          <w:rFonts w:ascii="Times New Roman" w:hAnsi="Times New Roman" w:cs="Times New Roman"/>
+        </w:rPr>
+        <w:t>We also validated our manufactured fin surface against structural FEA simulation, where we obtained an error margin under 20%. We have also placed our fins within the University’s largest wind tunnel, where we obtained valuable aerodynamic data such as corrective aerodynamic moments with respect to airspeed.</w:t>
+      </w:r>
+    </w:p>
+    <w:p>
+      <w:pPr>
+        <w:rPr>
+          <w:rFonts w:ascii="Times New Roman" w:hAnsi="Times New Roman" w:cs="Times New Roman"/>
+          <w:b/>
+          <w:bCs/>
+        </w:rPr>
+      </w:pPr>
+    </w:p>
+    <w:p>
+      <w:pPr>
+        <w:rPr>
+          <w:rFonts w:ascii="Times New Roman" w:hAnsi="Times New Roman" w:cs="Times New Roman"/>
+          <w:b/>
+          <w:bCs/>
+        </w:rPr>
+      </w:pPr>
+    </w:p>
+    <w:p>
+      <w:pPr>
+        <w:rPr>
+          <w:rFonts w:ascii="Times New Roman" w:hAnsi="Times New Roman" w:cs="Times New Roman"/>
+          <w:b/>
+          <w:bCs/>
+        </w:rPr>
+      </w:pPr>
+      <w:r>
+        <w:rPr>
+          <w:noProof/>
+        </w:rPr>
+        <w:lastRenderedPageBreak/>
+        <w:drawing>
+          <wp:anchor distT="0" distB="0" distL="114300" distR="114300" simplePos="0" relativeHeight="251669504" behindDoc="0" locked="0" layoutInCell="1" allowOverlap="1" wp14:anchorId="5094AFDE" wp14:editId="071A9349">
+            <wp:simplePos x="0" y="0"/>
+            <wp:positionH relativeFrom="column">
+              <wp:posOffset>1520825</wp:posOffset>
+            </wp:positionH>
+            <wp:positionV relativeFrom="paragraph">
+              <wp:posOffset>350596</wp:posOffset>
+            </wp:positionV>
+            <wp:extent cx="2896235" cy="2740025"/>
+            <wp:effectExtent l="0" t="0" r="0" b="0"/>
+            <wp:wrapTopAndBottom/>
+            <wp:docPr id="612042289" name="Picture 1" descr="A drawing of a cylindrical object&#10;&#10;Description automatically generated"/>
+            <wp:cNvGraphicFramePr>
+              <a:graphicFrameLocks xmlns:a="http://schemas.openxmlformats.org/drawingml/2006/main" noChangeAspect="1"/>
+            </wp:cNvGraphicFramePr>
+            <a:graphic xmlns:a="http://schemas.openxmlformats.org/drawingml/2006/main">
+              <a:graphicData uri="http://schemas.openxmlformats.org/drawingml/2006/picture">
+                <pic:pic xmlns:pic="http://schemas.openxmlformats.org/drawingml/2006/picture">
+                  <pic:nvPicPr>
+                    <pic:cNvPr id="612042289" name="Picture 1" descr="A drawing of a cylindrical object&#10;&#10;Description automatically generated"/>
+                    <pic:cNvPicPr>
+                      <a:picLocks noChangeAspect="1" noChangeArrowheads="1"/>
+                    </pic:cNvPicPr>
+                  </pic:nvPicPr>
+                  <pic:blipFill>
+                    <a:blip r:embed="rId5">
+                      <a:extLst>
+                        <a:ext uri="{28A0092B-C50C-407E-A947-70E740481C1C}">
+                          <a14:useLocalDpi xmlns:a14="http://schemas.microsoft.com/office/drawing/2010/main" val="0"/>
+                        </a:ext>
+                      </a:extLst>
+                    </a:blip>
+                    <a:srcRect/>
+                    <a:stretch>
+                      <a:fillRect/>
+                    </a:stretch>
+                  </pic:blipFill>
+                  <pic:spPr bwMode="auto">
+                    <a:xfrm>
+                      <a:off x="0" y="0"/>
+                      <a:ext cx="2896235" cy="2740025"/>
+                    </a:xfrm>
+                    <a:prstGeom prst="rect">
+                      <a:avLst/>
+                    </a:prstGeom>
+                    <a:noFill/>
+                    <a:ln>
+                      <a:noFill/>
+                    </a:ln>
+                  </pic:spPr>
+                </pic:pic>
+              </a:graphicData>
+            </a:graphic>
+            <wp14:sizeRelH relativeFrom="margin">
+              <wp14:pctWidth>0</wp14:pctWidth>
+            </wp14:sizeRelH>
+            <wp14:sizeRelV relativeFrom="margin">
+              <wp14:pctHeight>0</wp14:pctHeight>
+            </wp14:sizeRelV>
+          </wp:anchor>
+        </w:drawing>
+      </w:r>
+      <w:r>
+        <w:rPr>
+          <w:rFonts w:ascii="Times New Roman" w:hAnsi="Times New Roman" w:cs="Times New Roman"/>
+          <w:b/>
+          <w:bCs/>
+        </w:rPr>
+        <w:t>Fin Assembly</w:t>
+      </w:r>
+      <w:r>
+        <w:rPr>
+          <w:rFonts w:ascii="Times New Roman" w:hAnsi="Times New Roman" w:cs="Times New Roman"/>
+          <w:b/>
+          <w:bCs/>
+        </w:rPr>
+        <w:t xml:space="preserve"> and some manufacturing drawings:</w:t>
+      </w:r>
+    </w:p>
+    <w:p>
+      <w:pPr>
+        <w:rPr>
+          <w:rFonts w:ascii="Times New Roman" w:hAnsi="Times New Roman" w:cs="Times New Roman"/>
+          <w:b/>
+          <w:bCs/>
+        </w:rPr>
+      </w:pPr>
+      <w:r>
+        <w:rPr>
+          <w:noProof/>
+        </w:rPr>
+        <w:drawing>
+          <wp:anchor distT="0" distB="0" distL="114300" distR="114300" simplePos="0" relativeHeight="251687936" behindDoc="0" locked="0" layoutInCell="1" allowOverlap="1" wp14:anchorId="60F5BB6F" wp14:editId="06449C98">
+            <wp:simplePos x="0" y="0"/>
+            <wp:positionH relativeFrom="column">
+              <wp:posOffset>3070784</wp:posOffset>
+            </wp:positionH>
+            <wp:positionV relativeFrom="paragraph">
+              <wp:posOffset>3298977</wp:posOffset>
+            </wp:positionV>
+            <wp:extent cx="3197225" cy="2377440"/>
+            <wp:effectExtent l="0" t="0" r="0" b="0"/>
+            <wp:wrapTopAndBottom/>
+            <wp:docPr id="1753223738" name="Picture 3" descr="A diagram of a structure&#10;&#10;Description automatically generated with medium confidence"/>
+            <wp:cNvGraphicFramePr>
+              <a:graphicFrameLocks xmlns:a="http://schemas.openxmlformats.org/drawingml/2006/main" noChangeAspect="1"/>
+            </wp:cNvGraphicFramePr>
+            <a:graphic xmlns:a="http://schemas.openxmlformats.org/drawingml/2006/main">
+              <a:graphicData uri="http://schemas.openxmlformats.org/drawingml/2006/picture">
+                <pic:pic xmlns:pic="http://schemas.openxmlformats.org/drawingml/2006/picture">
+                  <pic:nvPicPr>
+                    <pic:cNvPr id="1753223738" name="Picture 3" descr="A diagram of a structure&#10;&#10;Description automatically generated with medium confidence"/>
+                    <pic:cNvPicPr>
+                      <a:picLocks noChangeAspect="1" noChangeArrowheads="1"/>
+                    </pic:cNvPicPr>
+                  </pic:nvPicPr>
+                  <pic:blipFill>
+                    <a:blip r:embed="rId6" cstate="print">
+                      <a:extLst>
+                        <a:ext uri="{28A0092B-C50C-407E-A947-70E740481C1C}">
+                          <a14:useLocalDpi xmlns:a14="http://schemas.microsoft.com/office/drawing/2010/main" val="0"/>
+                        </a:ext>
+                      </a:extLst>
+                    </a:blip>
+                    <a:srcRect/>
+                    <a:stretch>
+                      <a:fillRect/>
+                    </a:stretch>
+                  </pic:blipFill>
+                  <pic:spPr bwMode="auto">
+                    <a:xfrm>
+                      <a:off x="0" y="0"/>
+                      <a:ext cx="3197225" cy="2377440"/>
+                    </a:xfrm>
+                    <a:prstGeom prst="rect">
+                      <a:avLst/>
+                    </a:prstGeom>
+                    <a:noFill/>
+                    <a:ln>
+                      <a:noFill/>
+                    </a:ln>
+                  </pic:spPr>
+                </pic:pic>
+              </a:graphicData>
+            </a:graphic>
+            <wp14:sizeRelH relativeFrom="margin">
+              <wp14:pctWidth>0</wp14:pctWidth>
+            </wp14:sizeRelH>
+            <wp14:sizeRelV relativeFrom="margin">
+              <wp14:pctHeight>0</wp14:pctHeight>
+            </wp14:sizeRelV>
+          </wp:anchor>
+        </w:drawing>
+      </w:r>
+      <w:r>
+        <w:rPr>
+          <w:noProof/>
+        </w:rPr>
+        <w:drawing>
+          <wp:anchor distT="0" distB="0" distL="114300" distR="114300" simplePos="0" relativeHeight="251657216" behindDoc="0" locked="0" layoutInCell="1" allowOverlap="1" wp14:anchorId="369D9ED7" wp14:editId="1B179615">
+            <wp:simplePos x="0" y="0"/>
+            <wp:positionH relativeFrom="column">
+              <wp:posOffset>-605790</wp:posOffset>
+            </wp:positionH>
+            <wp:positionV relativeFrom="paragraph">
+              <wp:posOffset>3166009</wp:posOffset>
+            </wp:positionV>
+            <wp:extent cx="3471062" cy="2683027"/>
+            <wp:effectExtent l="0" t="0" r="0" b="0"/>
+            <wp:wrapTopAndBottom/>
+            <wp:docPr id="505710011" name="Picture 2" descr="A blueprint of a building&#10;&#10;Description automatically generated"/>
+            <wp:cNvGraphicFramePr>
+              <a:graphicFrameLocks xmlns:a="http://schemas.openxmlformats.org/drawingml/2006/main" noChangeAspect="1"/>
+            </wp:cNvGraphicFramePr>
+            <a:graphic xmlns:a="http://schemas.openxmlformats.org/drawingml/2006/main">
+              <a:graphicData uri="http://schemas.openxmlformats.org/drawingml/2006/picture">
+                <pic:pic xmlns:pic="http://schemas.openxmlformats.org/drawingml/2006/picture">
+                  <pic:nvPicPr>
+                    <pic:cNvPr id="505710011" name="Picture 2" descr="A blueprint of a building&#10;&#10;Description automatically generated"/>
+                    <pic:cNvPicPr>
+                      <a:picLocks noChangeAspect="1" noChangeArrowheads="1"/>
+                    </pic:cNvPicPr>
+                  </pic:nvPicPr>
+                  <pic:blipFill>
+                    <a:blip r:embed="rId7">
+                      <a:extLst>
+                        <a:ext uri="{28A0092B-C50C-407E-A947-70E740481C1C}">
+                          <a14:useLocalDpi xmlns:a14="http://schemas.microsoft.com/office/drawing/2010/main" val="0"/>
+                        </a:ext>
+                      </a:extLst>
+                    </a:blip>
+                    <a:srcRect/>
+                    <a:stretch>
+                      <a:fillRect/>
+                    </a:stretch>
+                  </pic:blipFill>
+                  <pic:spPr bwMode="auto">
+                    <a:xfrm>
+                      <a:off x="0" y="0"/>
+                      <a:ext cx="3471062" cy="2683027"/>
+                    </a:xfrm>
+                    <a:prstGeom prst="rect">
+                      <a:avLst/>
+                    </a:prstGeom>
+                    <a:noFill/>
+                    <a:ln>
+                      <a:noFill/>
+                    </a:ln>
+                  </pic:spPr>
+                </pic:pic>
+              </a:graphicData>
+            </a:graphic>
+          </wp:anchor>
+        </w:drawing>
+      </w:r>
+    </w:p>
+    <w:p>
+      <w:pPr>
+        <w:rPr>
+          <w:rFonts w:ascii="Times New Roman" w:hAnsi="Times New Roman" w:cs="Times New Roman"/>
+          <w:b/>
+          <w:bCs/>
+        </w:rPr>
+      </w:pPr>
+    </w:p>
+    <w:p>
+      <w:pPr>
+        <w:rPr>
+          <w:rFonts w:ascii="Times New Roman" w:hAnsi="Times New Roman" w:cs="Times New Roman"/>
+          <w:b/>
+          <w:bCs/>
+        </w:rPr>
+      </w:pPr>
+    </w:p>
+    <w:p>
+      <w:pPr>
+        <w:rPr>
+          <w:rFonts w:ascii="Times New Roman" w:hAnsi="Times New Roman" w:cs="Times New Roman"/>
+          <w:b/>
+          <w:bCs/>
+        </w:rPr>
+      </w:pPr>
+    </w:p>
+    <w:p>
+      <w:pPr>
+        <w:rPr>
+          <w:rFonts w:ascii="Times New Roman" w:hAnsi="Times New Roman" w:cs="Times New Roman"/>
+          <w:b/>
+          <w:bCs/>
+        </w:rPr>
+      </w:pPr>
+    </w:p>
+    <w:p>
+      <w:pPr>
+        <w:rPr>
+          <w:rFonts w:ascii="Times New Roman" w:hAnsi="Times New Roman" w:cs="Times New Roman"/>
+          <w:b/>
+          <w:bCs/>
+        </w:rPr>
+      </w:pPr>
+    </w:p>
+    <w:p>
+      <w:pPr>
+        <w:rPr>
+          <w:rFonts w:ascii="Times New Roman" w:hAnsi="Times New Roman" w:cs="Times New Roman"/>
+          <w:b/>
+          <w:bCs/>
+        </w:rPr>
+      </w:pPr>
+    </w:p>
+    <w:p>
+      <w:pPr>
+        <w:rPr>
+          <w:rFonts w:ascii="Times New Roman" w:hAnsi="Times New Roman" w:cs="Times New Roman"/>
+          <w:b/>
+          <w:bCs/>
+        </w:rPr>
+      </w:pPr>
+    </w:p>
+    <w:p>
+      <w:pPr>
+        <w:rPr>
+          <w:rFonts w:ascii="Times New Roman" w:hAnsi="Times New Roman" w:cs="Times New Roman"/>
+          <w:b/>
+          <w:bCs/>
+        </w:rPr>
+      </w:pPr>
+    </w:p>
+    <w:p>
+      <w:pPr>
+        <w:rPr>
+          <w:rFonts w:ascii="Times New Roman" w:hAnsi="Times New Roman" w:cs="Times New Roman"/>
+          <w:b/>
+          <w:bCs/>
+        </w:rPr>
+      </w:pPr>
+      <w:proofErr w:type="spellStart"/>
+      <w:r>
+        <w:rPr>
+          <w:rFonts w:ascii="Times New Roman" w:hAnsi="Times New Roman" w:cs="Times New Roman"/>
+          <w:b/>
+          <w:bCs/>
+        </w:rPr>
+        <w:lastRenderedPageBreak/>
+        <w:t>Zoox</w:t>
+      </w:r>
+      <w:proofErr w:type="spellEnd"/>
+      <w:r>
+        <w:rPr>
+          <w:rFonts w:ascii="Times New Roman" w:hAnsi="Times New Roman" w:cs="Times New Roman"/>
+          <w:b/>
+          <w:bCs/>
+        </w:rPr>
+        <w:t xml:space="preserve"> Inc.:</w:t>
+      </w:r>
+    </w:p>
+    <w:p>
+      <w:pPr>
+        <w:rPr>
+          <w:rFonts w:ascii="Times New Roman" w:hAnsi="Times New Roman" w:cs="Times New Roman"/>
+          <w:i/>
+          <w:iCs/>
+        </w:rPr>
+      </w:pPr>
+      <w:r>
+        <w:rPr>
+          <w:rFonts w:ascii="Times New Roman" w:hAnsi="Times New Roman" w:cs="Times New Roman"/>
+          <w:i/>
+          <w:iCs/>
+        </w:rPr>
+        <w:t>Thermal System Intern</w:t>
+      </w:r>
+    </w:p>
+    <w:p>
+      <w:pPr>
+        <w:rPr>
+          <w:rFonts w:ascii="Times New Roman" w:hAnsi="Times New Roman" w:cs="Times New Roman"/>
+        </w:rPr>
+      </w:pPr>
+      <w:r>
+        <w:rPr>
+          <w:rFonts w:ascii="Times New Roman" w:hAnsi="Times New Roman" w:cs="Times New Roman"/>
+          <w:b/>
+          <w:bCs/>
+        </w:rPr>
+        <w:t>Task:</w:t>
+      </w:r>
+    </w:p>
+    <w:p>
+      <w:pPr>
+        <w:rPr>
+          <w:rFonts w:ascii="Times New Roman" w:hAnsi="Times New Roman" w:cs="Times New Roman"/>
+        </w:rPr>
+      </w:pPr>
+      <w:r>
+        <w:rPr>
+          <w:rFonts w:ascii="Times New Roman" w:hAnsi="Times New Roman" w:cs="Times New Roman"/>
+        </w:rPr>
+        <w:t>As an intern, I was tasked with leading a high-priority, understaffed flow-mapping test stand project for Zoox’s L5 vehicle powertrain and battery cooling system, which had been stagnating for the past 2 years. This project was challenging because I had no prior experience in testing coolant flow systems or operating specialized equipment such as pressure sensors, flowmeters, thermocouples, valves, and pumps.</w:t>
+      </w:r>
+    </w:p>
+    <w:p>
+      <w:pPr>
+        <w:rPr>
+          <w:rFonts w:ascii="Times New Roman" w:hAnsi="Times New Roman" w:cs="Times New Roman"/>
+        </w:rPr>
+      </w:pPr>
+      <w:r>
+        <w:rPr>
+          <w:rFonts w:ascii="Times New Roman" w:hAnsi="Times New Roman" w:cs="Times New Roman"/>
+          <w:b/>
+          <w:bCs/>
+        </w:rPr>
+        <w:t>Method</w:t>
+      </w:r>
+      <w:r>
+        <w:rPr>
+          <w:rFonts w:ascii="Times New Roman" w:hAnsi="Times New Roman" w:cs="Times New Roman"/>
+          <w:b/>
+          <w:bCs/>
+        </w:rPr>
+        <w:t>:</w:t>
+      </w:r>
+    </w:p>
+    <w:p>
+      <w:pPr>
+        <w:rPr>
+          <w:rFonts w:ascii="Times New Roman" w:hAnsi="Times New Roman" w:cs="Times New Roman"/>
+        </w:rPr>
+      </w:pPr>
+      <w:r>
+        <w:rPr>
+          <w:rFonts w:ascii="Times New Roman" w:hAnsi="Times New Roman" w:cs="Times New Roman"/>
+        </w:rPr>
+        <w:t>I began by drafting a Gantt chart detailing the approximate timeline of the project, which I then used as a foundation for twice-weekly updates to my manager. Since the project was outside my area of expertise, I had to be proactive and unafraid to ask questions. With the technician not always available, I took the initiative to build the entire test stand and install almost all the powertrain and battery components. Throughout the internship, I learned to interpret P&amp;IDs, design instrumentation diagrams, and grasp the fundamentals of LIN Master/Slave control. Specifically, I became proficient in reading electrical harness diagrams and operating various pressure sensors, flowmeters, and thermocouples. I visited the office</w:t>
+      </w:r>
+      <w:r>
+        <w:rPr>
+          <w:rFonts w:ascii="Times New Roman" w:hAnsi="Times New Roman" w:cs="Times New Roman"/>
+        </w:rPr>
+        <w:t xml:space="preserve"> frequently</w:t>
+      </w:r>
+      <w:r>
+        <w:rPr>
+          <w:rFonts w:ascii="Times New Roman" w:hAnsi="Times New Roman" w:cs="Times New Roman"/>
+        </w:rPr>
+        <w:t xml:space="preserve"> on weekends to troubleshoot electrical connections and conduct additional tests to average out random errors.</w:t>
+      </w:r>
+    </w:p>
+    <w:p>
+      <w:pPr>
+        <w:rPr>
+          <w:rFonts w:ascii="Times New Roman" w:hAnsi="Times New Roman" w:cs="Times New Roman"/>
+        </w:rPr>
+      </w:pPr>
+      <w:r>
+        <w:rPr>
+          <w:rFonts w:ascii="Times New Roman" w:hAnsi="Times New Roman" w:cs="Times New Roman"/>
+          <w:b/>
+          <w:bCs/>
+        </w:rPr>
+        <w:t>Result</w:t>
+      </w:r>
+      <w:r>
+        <w:rPr>
+          <w:rFonts w:ascii="Times New Roman" w:hAnsi="Times New Roman" w:cs="Times New Roman"/>
+          <w:b/>
+          <w:bCs/>
+        </w:rPr>
+        <w:t>:</w:t>
+      </w:r>
+    </w:p>
+    <w:p>
+      <w:pPr>
+        <w:rPr>
+          <w:rFonts w:ascii="Times New Roman" w:hAnsi="Times New Roman" w:cs="Times New Roman"/>
+        </w:rPr>
+      </w:pPr>
+      <w:r>
+        <w:rPr>
+          <w:rFonts w:ascii="Times New Roman" w:hAnsi="Times New Roman" w:cs="Times New Roman"/>
+        </w:rPr>
+        <w:t xml:space="preserve">The results were tangible, measurable, and quantifiable. </w:t>
+      </w:r>
+    </w:p>
+    <w:p>
+      <w:pPr>
+        <w:rPr>
+          <w:rFonts w:ascii="Times New Roman" w:hAnsi="Times New Roman" w:cs="Times New Roman"/>
+        </w:rPr>
+      </w:pPr>
+      <w:r>
+        <w:rPr>
+          <w:rFonts w:ascii="Times New Roman" w:hAnsi="Times New Roman" w:cs="Times New Roman"/>
+        </w:rPr>
+        <w:t xml:space="preserve">Within 9 weeks, I had completed the test stand and produced various sets of pressure drop and flow rate data for my team. My manager </w:t>
+      </w:r>
+      <w:r>
+        <w:rPr>
+          <w:rFonts w:ascii="Times New Roman" w:hAnsi="Times New Roman" w:cs="Times New Roman"/>
+        </w:rPr>
+        <w:t>also highlighted</w:t>
+      </w:r>
+      <w:r>
+        <w:rPr>
+          <w:rFonts w:ascii="Times New Roman" w:hAnsi="Times New Roman" w:cs="Times New Roman"/>
+        </w:rPr>
+        <w:t xml:space="preserve"> that I had generated more data in those 9 weeks than the project had in the previous two years. </w:t>
+      </w:r>
+    </w:p>
+    <w:p>
+      <w:pPr>
+        <w:rPr>
+          <w:rFonts w:ascii="Times New Roman" w:hAnsi="Times New Roman" w:cs="Times New Roman"/>
+        </w:rPr>
+      </w:pPr>
+      <w:r>
+        <w:rPr>
+          <w:rFonts w:ascii="Times New Roman" w:hAnsi="Times New Roman" w:cs="Times New Roman"/>
+        </w:rPr>
+        <w:t>Furthermore, I went above and beyond by writing an automation script in VBS that reduced the testing time from an original 3 hours to just 30 minutes. I was the first on the team to automate the testing process through scripting, as all previous flow mapping tests had been manually controlled.</w:t>
+      </w:r>
+    </w:p>
+    <w:p>
+      <w:pPr>
+        <w:rPr>
+          <w:rFonts w:ascii="Times New Roman" w:hAnsi="Times New Roman" w:cs="Times New Roman"/>
+        </w:rPr>
+      </w:pPr>
+    </w:p>
+    <w:p>
+      <w:pPr>
+        <w:rPr>
+          <w:rFonts w:ascii="Times New Roman" w:hAnsi="Times New Roman" w:cs="Times New Roman"/>
+        </w:rPr>
+      </w:pPr>
+    </w:p>
+    <w:p>
+      <w:pPr>
+        <w:rPr>
+          <w:rFonts w:ascii="Times New Roman" w:hAnsi="Times New Roman" w:cs="Times New Roman"/>
+        </w:rPr>
+      </w:pPr>
+    </w:p>
+    <w:p>
+      <w:pPr>
+        <w:rPr>
+          <w:rFonts w:ascii="Times New Roman" w:hAnsi="Times New Roman" w:cs="Times New Roman"/>
+        </w:rPr>
+      </w:pPr>
+    </w:p>
+    <w:p>
+      <w:pPr>
+        <w:rPr>
+          <w:rFonts w:ascii="Times New Roman" w:hAnsi="Times New Roman" w:cs="Times New Roman"/>
+        </w:rPr>
+      </w:pPr>
+    </w:p>
+    <w:p>
+      <w:pPr>
+        <w:rPr>
+          <w:rFonts w:ascii="Times New Roman" w:hAnsi="Times New Roman" w:cs="Times New Roman"/>
+        </w:rPr>
+      </w:pPr>
+    </w:p>
+    <w:p>
+      <w:pPr>
+        <w:rPr>
+          <w:rFonts w:ascii="Times New Roman" w:hAnsi="Times New Roman" w:cs="Times New Roman"/>
+        </w:rPr>
+      </w:pPr>
+    </w:p>
+    <w:p>
+      <w:pPr>
+        <w:rPr>
+          <w:rFonts w:ascii="Times New Roman" w:hAnsi="Times New Roman" w:cs="Times New Roman"/>
+        </w:rPr>
+      </w:pPr>
+    </w:p>
+    <w:p>
+      <w:pPr>
+        <w:rPr>
+          <w:rFonts w:ascii="Times New Roman" w:hAnsi="Times New Roman" w:cs="Times New Roman"/>
+        </w:rPr>
+      </w:pPr>
+    </w:p>
+    <w:p>
+      <w:pPr>
+        <w:rPr>
+          <w:rFonts w:ascii="Times New Roman" w:hAnsi="Times New Roman" w:cs="Times New Roman"/>
+        </w:rPr>
+      </w:pPr>
+    </w:p>
+    <w:p>
+      <w:pPr>
+        <w:rPr>
+          <w:rFonts w:ascii="Times New Roman" w:hAnsi="Times New Roman" w:cs="Times New Roman"/>
+          <w:b/>
+          <w:bCs/>
+        </w:rPr>
+      </w:pPr>
+      <w:r>
+        <w:rPr>
+          <w:rFonts w:ascii="Times New Roman" w:hAnsi="Times New Roman" w:cs="Times New Roman"/>
+          <w:b/>
+          <w:bCs/>
+        </w:rPr>
+        <w:lastRenderedPageBreak/>
+        <w:t>Volvo Trucks North America:</w:t>
+      </w:r>
+    </w:p>
+    <w:p>
+      <w:pPr>
+        <w:rPr>
+          <w:rFonts w:ascii="Times New Roman" w:hAnsi="Times New Roman" w:cs="Times New Roman"/>
+          <w:i/>
+          <w:iCs/>
+        </w:rPr>
+      </w:pPr>
+      <w:r>
+        <w:rPr>
+          <w:rFonts w:ascii="Times New Roman" w:hAnsi="Times New Roman" w:cs="Times New Roman"/>
+          <w:i/>
+          <w:iCs/>
+        </w:rPr>
+        <w:t>Powertrain Simulation Intern</w:t>
+      </w:r>
+    </w:p>
+    <w:p>
+      <w:pPr>
+        <w:rPr>
+          <w:rFonts w:ascii="Times New Roman" w:hAnsi="Times New Roman" w:cs="Times New Roman"/>
+          <w:b/>
+          <w:bCs/>
+        </w:rPr>
+      </w:pPr>
+      <w:r>
+        <w:rPr>
+          <w:rFonts w:ascii="Times New Roman" w:hAnsi="Times New Roman" w:cs="Times New Roman"/>
+          <w:b/>
+          <w:bCs/>
+        </w:rPr>
+        <w:t>Task:</w:t>
+      </w:r>
+    </w:p>
+    <w:p>
+      <w:pPr>
+        <w:rPr>
+          <w:rFonts w:ascii="Times New Roman" w:hAnsi="Times New Roman" w:cs="Times New Roman"/>
+        </w:rPr>
+      </w:pPr>
+      <w:r>
+        <w:rPr>
+          <w:rFonts w:ascii="Times New Roman" w:hAnsi="Times New Roman" w:cs="Times New Roman"/>
+        </w:rPr>
+        <w:t>My primary responsibility was the</w:t>
+      </w:r>
+      <w:r>
+        <w:rPr>
+          <w:rFonts w:ascii="Times New Roman" w:hAnsi="Times New Roman" w:cs="Times New Roman"/>
+        </w:rPr>
+        <w:t xml:space="preserve"> CFD</w:t>
+      </w:r>
+      <w:r>
+        <w:rPr>
+          <w:rFonts w:ascii="Times New Roman" w:hAnsi="Times New Roman" w:cs="Times New Roman"/>
+        </w:rPr>
+        <w:t xml:space="preserve"> optimization of a swirl air-coolant separation tank that </w:t>
+      </w:r>
+      <w:r>
+        <w:rPr>
+          <w:rFonts w:ascii="Times New Roman" w:hAnsi="Times New Roman" w:cs="Times New Roman"/>
+        </w:rPr>
+        <w:t>separates</w:t>
+      </w:r>
+      <w:r>
+        <w:rPr>
+          <w:rFonts w:ascii="Times New Roman" w:hAnsi="Times New Roman" w:cs="Times New Roman"/>
+        </w:rPr>
+        <w:t xml:space="preserve"> air and coolant using a swirling mechanism</w:t>
       </w:r>
       <w:r>
         <w:rPr>
@@ -1045,60 +1169,128 @@
         </w:rPr>
         <w:t xml:space="preserve">. </w:t>
       </w:r>
-    </w:p>
-    <w:p>
-      <w:pPr>
-        <w:rPr>
-          <w:rFonts w:ascii="Times New Roman" w:hAnsi="Times New Roman" w:cs="Times New Roman"/>
-        </w:rPr>
-      </w:pPr>
-      <w:r>
-        <w:rPr>
-          <w:rFonts w:ascii="Times New Roman" w:hAnsi="Times New Roman" w:cs="Times New Roman"/>
-        </w:rPr>
-        <w:t xml:space="preserve">We also validated our </w:t>
-      </w:r>
-      <w:r>
-        <w:rPr>
-          <w:rFonts w:ascii="Times New Roman" w:hAnsi="Times New Roman" w:cs="Times New Roman"/>
-        </w:rPr>
-        <w:t>manufactured prototype</w:t>
-      </w:r>
-      <w:r>
-        <w:rPr>
-          <w:rFonts w:ascii="Times New Roman" w:hAnsi="Times New Roman" w:cs="Times New Roman"/>
-        </w:rPr>
-        <w:t xml:space="preserve"> against structural FEA</w:t>
-      </w:r>
-      <w:r>
-        <w:rPr>
-          <w:rFonts w:ascii="Times New Roman" w:hAnsi="Times New Roman" w:cs="Times New Roman"/>
-        </w:rPr>
-        <w:t xml:space="preserve"> simulation</w:t>
-      </w:r>
-      <w:r>
-        <w:rPr>
-          <w:rFonts w:ascii="Times New Roman" w:hAnsi="Times New Roman" w:cs="Times New Roman"/>
-        </w:rPr>
-        <w:t xml:space="preserve">, where we obtained an error margin under 20%. </w:t>
-      </w:r>
-      <w:r>
-        <w:rPr>
-          <w:rFonts w:ascii="Times New Roman" w:hAnsi="Times New Roman" w:cs="Times New Roman"/>
-        </w:rPr>
-        <w:t>We have also placed our fins within the University’s largest wind tunnel, where we obtained valuable aerodynamic data such as</w:t>
-      </w:r>
-      <w:r>
-        <w:rPr>
-          <w:rFonts w:ascii="Times New Roman" w:hAnsi="Times New Roman" w:cs="Times New Roman"/>
-        </w:rPr>
-        <w:t xml:space="preserve"> corrective</w:t>
-      </w:r>
-      <w:r>
-        <w:rPr>
-          <w:rFonts w:ascii="Times New Roman" w:hAnsi="Times New Roman" w:cs="Times New Roman"/>
-        </w:rPr>
-        <w:t xml:space="preserve"> aerodynamic moments with respect to airspeed.</w:t>
+      <w:r>
+        <w:rPr>
+          <w:rFonts w:ascii="Times New Roman" w:hAnsi="Times New Roman" w:cs="Times New Roman"/>
+        </w:rPr>
+        <w:t xml:space="preserve">Within the tank's dynamics, the air, due to its lower momentum, gravitates to the center and rises, while the coolant, possessing greater momentum, flows alongside the tank's wall. </w:t>
+      </w:r>
+      <w:r>
+        <w:rPr>
+          <w:rFonts w:ascii="Times New Roman" w:hAnsi="Times New Roman" w:cs="Times New Roman"/>
+        </w:rPr>
+        <w:t>I was given an initial conceptual design as a starting point.</w:t>
+      </w:r>
+    </w:p>
+    <w:p>
+      <w:pPr>
+        <w:rPr>
+          <w:rFonts w:ascii="Times New Roman" w:hAnsi="Times New Roman" w:cs="Times New Roman"/>
+        </w:rPr>
+      </w:pPr>
+      <w:r>
+        <w:rPr>
+          <w:rFonts w:ascii="Times New Roman" w:hAnsi="Times New Roman" w:cs="Times New Roman"/>
+          <w:b/>
+          <w:bCs/>
+        </w:rPr>
+        <w:t>Method:</w:t>
+      </w:r>
+    </w:p>
+    <w:p>
+      <w:pPr>
+        <w:rPr>
+          <w:rFonts w:ascii="Times New Roman" w:hAnsi="Times New Roman" w:cs="Times New Roman"/>
+        </w:rPr>
+      </w:pPr>
+      <w:r>
+        <w:rPr>
+          <w:rFonts w:ascii="Times New Roman" w:hAnsi="Times New Roman" w:cs="Times New Roman"/>
+        </w:rPr>
+        <w:t>This project is challenging in that I had absolutely ZERO support among my team as this is a pioneering simulation involving Eulerian-Eulerian multiphase flow. Since E-E simulation is especially sensitive to input parameters, I approached the project by reading various literature and publications and attempting to replicate their result.</w:t>
+      </w:r>
+      <w:r>
+        <w:rPr>
+          <w:rFonts w:ascii="Times New Roman" w:hAnsi="Times New Roman" w:cs="Times New Roman"/>
+        </w:rPr>
+        <w:t xml:space="preserve"> Once I have validated my simulation results against published papers, I then proceed to perform simulation and iterative designs on the initial swirl tank concept. </w:t>
+      </w:r>
+    </w:p>
+    <w:p>
+      <w:pPr>
+        <w:rPr>
+          <w:rFonts w:ascii="Times New Roman" w:hAnsi="Times New Roman" w:cs="Times New Roman"/>
+        </w:rPr>
+      </w:pPr>
+      <w:r>
+        <w:rPr>
+          <w:rFonts w:ascii="Times New Roman" w:hAnsi="Times New Roman" w:cs="Times New Roman"/>
+        </w:rPr>
+        <w:t xml:space="preserve"> I again had to work independently with minimal supervision</w:t>
+      </w:r>
+      <w:r>
+        <w:rPr>
+          <w:rFonts w:ascii="Times New Roman" w:hAnsi="Times New Roman" w:cs="Times New Roman"/>
+        </w:rPr>
+        <w:t xml:space="preserve"> due to my team’s unfamiliarity with the concept</w:t>
+      </w:r>
+      <w:r>
+        <w:rPr>
+          <w:rFonts w:ascii="Times New Roman" w:hAnsi="Times New Roman" w:cs="Times New Roman"/>
+        </w:rPr>
+        <w:t>. The bulk of this project involved an abundant amount of trial and errors in input parameters and working overtime</w:t>
+      </w:r>
+      <w:r>
+        <w:rPr>
+          <w:rFonts w:ascii="Times New Roman" w:hAnsi="Times New Roman" w:cs="Times New Roman"/>
+        </w:rPr>
+        <w:t xml:space="preserve"> on weekends</w:t>
+      </w:r>
+      <w:r>
+        <w:rPr>
+          <w:rFonts w:ascii="Times New Roman" w:hAnsi="Times New Roman" w:cs="Times New Roman"/>
+        </w:rPr>
+        <w:t xml:space="preserve"> overseeing the simulation to make sure they </w:t>
+      </w:r>
+      <w:r>
+        <w:rPr>
+          <w:rFonts w:ascii="Times New Roman" w:hAnsi="Times New Roman" w:cs="Times New Roman"/>
+        </w:rPr>
+        <w:t>have</w:t>
+      </w:r>
+      <w:r>
+        <w:rPr>
+          <w:rFonts w:ascii="Times New Roman" w:hAnsi="Times New Roman" w:cs="Times New Roman"/>
+        </w:rPr>
+        <w:t xml:space="preserve"> all converged correctly. </w:t>
+      </w:r>
+    </w:p>
+    <w:p>
+      <w:pPr>
+        <w:rPr>
+          <w:rFonts w:ascii="Times New Roman" w:hAnsi="Times New Roman" w:cs="Times New Roman"/>
+        </w:rPr>
+      </w:pPr>
+      <w:r>
+        <w:rPr>
+          <w:rFonts w:ascii="Times New Roman" w:hAnsi="Times New Roman" w:cs="Times New Roman"/>
+          <w:b/>
+          <w:bCs/>
+        </w:rPr>
+        <w:t>Result:</w:t>
+      </w:r>
+    </w:p>
+    <w:p>
+      <w:pPr>
+        <w:rPr>
+          <w:rFonts w:ascii="Times New Roman" w:hAnsi="Times New Roman" w:cs="Times New Roman"/>
+        </w:rPr>
+      </w:pPr>
+      <w:r>
+        <w:rPr>
+          <w:rFonts w:ascii="Times New Roman" w:hAnsi="Times New Roman" w:cs="Times New Roman"/>
+        </w:rPr>
+        <w:t>The result was measurable and quantifiable. I have identified the optimal air-coolant mixture entry velocity into the tank. In addition, I was able to optimize the geometry such that it maintained a separation efficiency of 99% while decreasing its mass from the original concept by almost 40%.</w:t>
       </w:r>
     </w:p>
     <w:p>
@@ -1119,7 +1311,7 @@
 </file>
 
 <file path=word/numbering.xml><?xml version="1.0" encoding="utf-8"?>
-<w:numbering xmlns:wpc="http://schemas.microsoft.com/office/word/2010/wordprocessingCanvas" xmlns:cx="http://schemas.microsoft.com/office/drawing/2014/chartex" xmlns:cx1="http://schemas.microsoft.com/office/drawing/2015/9/8/chartex" xmlns:cx2="http://schemas.microsoft.com/office/drawing/2015/10/21/chartex" xmlns:cx3="http://schemas.microsoft.com/office/drawing/2016/5/9/chartex" xmlns:cx4="http://schemas.microsoft.com/office/drawing/2016/5/10/chartex" xmlns:cx5="http://schemas.microsoft.com/office/drawing/2016/5/11/chartex" xmlns:cx6="http://schemas.microsoft.com/office/drawing/2016/5/12/chartex" xmlns:cx7="http://schemas.microsoft.com/office/drawing/2016/5/13/chartex" xmlns:cx8="http://schemas.microsoft.com/office/drawing/2016/5/14/chartex" xmlns:mc="http://schemas.openxmlformats.org/markup-compatibility/2006" xmlns:aink="http://schemas.microsoft.com/office/drawing/2016/ink" xmlns:am3d="http://schemas.microsoft.com/office/drawing/2017/model3d" xmlns:o="urn:schemas-microsoft-com:office:office" xmlns:oel="http://schemas.microsoft.com/office/2019/extlst" xmlns:r="http://schemas.openxmlformats.org/officeDocument/2006/relationships" xmlns:m="http://schemas.openxmlformats.org/officeDocument/2006/math" xmlns:v="urn:schemas-microsoft-com:vml" xmlns:wp14="http://schemas.microsoft.com/office/word/2010/wordprocessingDrawing" xmlns:wp="http://schemas.openxmlformats.org/drawingml/2006/wordprocessingDrawing" xmlns:w10="urn:schemas-microsoft-com:office:word" xmlns:w="http://schemas.openxmlformats.org/wordprocessingml/2006/main" xmlns:w14="http://schemas.microsoft.com/office/word/2010/wordml" xmlns:w15="http://schemas.microsoft.com/office/word/2012/wordml" xmlns:w16cex="http://schemas.microsoft.com/office/word/2018/wordml/cex" xmlns:w16cid="http://schemas.microsoft.com/office/word/2016/wordml/cid" xmlns:w16="http://schemas.microsoft.com/office/word/2018/wordml" xmlns:w16du="http://schemas.microsoft.com/office/word/2023/wordml/word16du" xmlns:w16sdtdh="http://schemas.microsoft.com/office/word/2020/wordml/sdtdatahash" xmlns:w16se="http://schemas.microsoft.com/office/word/2015/wordml/symex" xmlns:wpg="http://schemas.microsoft.com/office/word/2010/wordprocessingGroup" xmlns:wpi="http://schemas.microsoft.com/office/word/2010/wordprocessingInk" xmlns:wne="http://schemas.microsoft.com/office/word/2006/wordml" xmlns:wps="http://schemas.microsoft.com/office/word/2010/wordprocessingShape" mc:Ignorable="w14 w15 w16se w16cid w16 w16cex w16sdtdh wp14">
+<w:numbering xmlns:wpc="http://schemas.microsoft.com/office/word/2010/wordprocessingCanvas" xmlns:cx="http://schemas.microsoft.com/office/drawing/2014/chartex" xmlns:cx1="http://schemas.microsoft.com/office/drawing/2015/9/8/chartex" xmlns:cx2="http://schemas.microsoft.com/office/drawing/2015/10/21/chartex" xmlns:cx3="http://schemas.microsoft.com/office/drawing/2016/5/9/chartex" xmlns:cx4="http://schemas.microsoft.com/office/drawing/2016/5/10/chartex" xmlns:cx5="http://schemas.microsoft.com/office/drawing/2016/5/11/chartex" xmlns:cx6="http://schemas.microsoft.com/office/drawing/2016/5/12/chartex" xmlns:cx7="http://schemas.microsoft.com/office/drawing/2016/5/13/chartex" xmlns:cx8="http://schemas.microsoft.com/office/drawing/2016/5/14/chartex" xmlns:mc="http://schemas.openxmlformats.org/markup-compatibility/2006" xmlns:aink="http://schemas.microsoft.com/office/drawing/2016/ink" xmlns:am3d="http://schemas.microsoft.com/office/drawing/2017/model3d" xmlns:o="urn:schemas-microsoft-com:office:office" xmlns:oel="http://schemas.microsoft.com/office/2019/extlst" xmlns:r="http://schemas.openxmlformats.org/officeDocument/2006/relationships" xmlns:m="http://schemas.openxmlformats.org/officeDocument/2006/math" xmlns:v="urn:schemas-microsoft-com:vml" xmlns:wp14="http://schemas.microsoft.com/office/word/2010/wordprocessingDrawing" xmlns:wp="http://schemas.openxmlformats.org/drawingml/2006/wordprocessingDrawing" xmlns:w10="urn:schemas-microsoft-com:office:word" xmlns:w="http://schemas.openxmlformats.org/wordprocessingml/2006/main" xmlns:w14="http://schemas.microsoft.com/office/word/2010/wordml" xmlns:w15="http://schemas.microsoft.com/office/word/2012/wordml" xmlns:w16cex="http://schemas.microsoft.com/office/word/2018/wordml/cex" xmlns:w16cid="http://schemas.microsoft.com/office/word/2016/wordml/cid" xmlns:w16="http://schemas.microsoft.com/office/word/2018/wordml" xmlns:w16sdtdh="http://schemas.microsoft.com/office/word/2020/wordml/sdtdatahash" xmlns:w16se="http://schemas.microsoft.com/office/word/2015/wordml/symex" xmlns:wpg="http://schemas.microsoft.com/office/word/2010/wordprocessingGroup" xmlns:wpi="http://schemas.microsoft.com/office/word/2010/wordprocessingInk" xmlns:wne="http://schemas.microsoft.com/office/word/2006/wordml" xmlns:wps="http://schemas.microsoft.com/office/word/2010/wordprocessingShape" mc:Ignorable="w14 w15 w16se w16cid w16 w16cex w16sdtdh wp14">
   <w:abstractNum w:abstractNumId="0" w15:restartNumberingAfterBreak="0">
     <w:nsid w:val="25FC67D2"/>
     <w:multiLevelType w:val="hybridMultilevel"/>
